--- a/test cases.docx
+++ b/test cases.docx
@@ -3,8 +3,240 @@
 <w:document xmlns:wpc="http://schemas.microsoft.com/office/word/2010/wordprocessingCanvas" xmlns:cx="http://schemas.microsoft.com/office/drawing/2014/chartex" xmlns:cx1="http://schemas.microsoft.com/office/drawing/2015/9/8/chartex" xmlns:cx2="http://schemas.microsoft.com/office/drawing/2015/10/21/chartex" xmlns:cx3="http://schemas.microsoft.com/office/drawing/2016/5/9/chartex" xmlns:cx4="http://schemas.microsoft.com/office/drawing/2016/5/10/chartex" xmlns:cx5="http://schemas.microsoft.com/office/drawing/2016/5/11/chartex" xmlns:cx6="http://schemas.microsoft.com/office/drawing/2016/5/12/chartex" xmlns:cx7="http://schemas.microsoft.com/office/drawing/2016/5/13/chartex" xmlns:cx8="http://schemas.microsoft.com/office/drawing/2016/5/14/chartex" xmlns:mc="http://schemas.openxmlformats.org/markup-compatibility/2006" xmlns:aink="http://schemas.microsoft.com/office/drawing/2016/ink" xmlns:am3d="http://schemas.microsoft.com/office/drawing/2017/model3d" xmlns:o="urn:schemas-microsoft-com:office:office" xmlns:r="http://schemas.openxmlformats.org/officeDocument/2006/relationships" xmlns:m="http://schemas.openxmlformats.org/officeDocument/2006/math" xmlns:v="urn:schemas-microsoft-com:vml" xmlns:wp14="http://schemas.microsoft.com/office/word/2010/wordprocessingDrawing" xmlns:wp="http://schemas.openxmlformats.org/drawingml/2006/wordprocessingDrawing" xmlns:w10="urn:schemas-microsoft-com:office:word" xmlns:w="http://schemas.openxmlformats.org/wordprocessingml/2006/main" xmlns:w14="http://schemas.microsoft.com/office/word/2010/wordml" xmlns:w15="http://schemas.microsoft.com/office/word/2012/wordml" xmlns:w16cid="http://schemas.microsoft.com/office/word/2016/wordml/cid" xmlns:w16se="http://schemas.microsoft.com/office/word/2015/wordml/symex" xmlns:wpg="http://schemas.microsoft.com/office/word/2010/wordprocessingGroup" xmlns:wpi="http://schemas.microsoft.com/office/word/2010/wordprocessingInk" xmlns:wne="http://schemas.microsoft.com/office/word/2006/wordml" xmlns:wps="http://schemas.microsoft.com/office/word/2010/wordprocessingShape" mc:Ignorable="w14 w15 w16se w16cid wp14">
   <w:body>
     <w:p>
+      <w:r>
+        <w:rPr>
+          <w:noProof/>
+        </w:rPr>
+        <w:drawing>
+          <wp:inline distT="0" distB="0" distL="0" distR="0" wp14:anchorId="2A6C1DDA" wp14:editId="10C1FF20">
+            <wp:extent cx="5943600" cy="3343275"/>
+            <wp:effectExtent l="0" t="0" r="0" b="9525"/>
+            <wp:docPr id="1" name="Picture 1"/>
+            <wp:cNvGraphicFramePr>
+              <a:graphicFrameLocks xmlns:a="http://schemas.openxmlformats.org/drawingml/2006/main" noChangeAspect="1"/>
+            </wp:cNvGraphicFramePr>
+            <a:graphic xmlns:a="http://schemas.openxmlformats.org/drawingml/2006/main">
+              <a:graphicData uri="http://schemas.openxmlformats.org/drawingml/2006/picture">
+                <pic:pic xmlns:pic="http://schemas.openxmlformats.org/drawingml/2006/picture">
+                  <pic:nvPicPr>
+                    <pic:cNvPr id="1" name=""/>
+                    <pic:cNvPicPr/>
+                  </pic:nvPicPr>
+                  <pic:blipFill>
+                    <a:blip r:embed="rId5"/>
+                    <a:stretch>
+                      <a:fillRect/>
+                    </a:stretch>
+                  </pic:blipFill>
+                  <pic:spPr>
+                    <a:xfrm>
+                      <a:off x="0" y="0"/>
+                      <a:ext cx="5943600" cy="3343275"/>
+                    </a:xfrm>
+                    <a:prstGeom prst="rect">
+                      <a:avLst/>
+                    </a:prstGeom>
+                  </pic:spPr>
+                </pic:pic>
+              </a:graphicData>
+            </a:graphic>
+          </wp:inline>
+        </w:drawing>
+      </w:r>
+    </w:p>
+    <w:p>
+      <w:pPr>
+        <w:tabs>
+          <w:tab w:val="left" w:pos="916"/>
+          <w:tab w:val="left" w:pos="1832"/>
+          <w:tab w:val="left" w:pos="2748"/>
+          <w:tab w:val="left" w:pos="3664"/>
+          <w:tab w:val="left" w:pos="4580"/>
+          <w:tab w:val="left" w:pos="5496"/>
+          <w:tab w:val="left" w:pos="6412"/>
+          <w:tab w:val="left" w:pos="7328"/>
+          <w:tab w:val="left" w:pos="8244"/>
+          <w:tab w:val="left" w:pos="9160"/>
+          <w:tab w:val="left" w:pos="10076"/>
+          <w:tab w:val="left" w:pos="10992"/>
+          <w:tab w:val="left" w:pos="11908"/>
+          <w:tab w:val="left" w:pos="12824"/>
+          <w:tab w:val="left" w:pos="13740"/>
+          <w:tab w:val="left" w:pos="14656"/>
+        </w:tabs>
+        <w:spacing w:after="0" w:line="240" w:lineRule="auto"/>
+        <w:rPr>
+          <w:rFonts w:ascii="Courier New" w:eastAsia="Times New Roman" w:hAnsi="Courier New" w:cs="Courier New"/>
+          <w:sz w:val="20"/>
+          <w:szCs w:val="20"/>
+        </w:rPr>
+      </w:pPr>
+      <w:r>
+        <w:rPr>
+          <w:rFonts w:ascii="Courier New" w:eastAsia="Times New Roman" w:hAnsi="Courier New" w:cs="Courier New"/>
+          <w:sz w:val="20"/>
+          <w:szCs w:val="20"/>
+        </w:rPr>
+        <w:t xml:space="preserve">{"boundaries": [{"x": 0.0, "y": 0.0}, {"x": 0.0, "y": 0.0}, {"x": 0.0, "y": 0.0}, {"x": 0.0, "y": 8.32}, {"x": 0.18, "y": 8.72}, {"x": 0.5700000000000001, "y": 32.24}, {"x": -3.63, "y": </w:t>
+      </w:r>
+      <w:r>
+        <w:rPr>
+          <w:rFonts w:ascii="Courier New" w:eastAsia="Times New Roman" w:hAnsi="Courier New" w:cs="Courier New"/>
+          <w:color w:val="FF0000"/>
+          <w:sz w:val="20"/>
+          <w:szCs w:val="20"/>
+        </w:rPr>
+        <w:t>47.75</w:t>
+      </w:r>
+      <w:r>
+        <w:rPr>
+          <w:rFonts w:ascii="Courier New" w:eastAsia="Times New Roman" w:hAnsi="Courier New" w:cs="Courier New"/>
+          <w:sz w:val="20"/>
+          <w:szCs w:val="20"/>
+        </w:rPr>
+        <w:t>}, {"x": 14.16, "y": 38.58}, {"x": 14.81, "y": 38.25}]}</w:t>
+      </w:r>
+    </w:p>
+    <w:p>
+      <w:r>
+        <w:rPr>
+          <w:rFonts w:ascii="Times New Roman" w:eastAsia="Times New Roman" w:hAnsi="Times New Roman" w:cs="Times New Roman"/>
+          <w:sz w:val="24"/>
+          <w:szCs w:val="24"/>
+        </w:rPr>
+        <w:br/>
+      </w:r>
+    </w:p>
+    <w:p>
+      <w:pPr>
+        <w:rPr>
+          <w:color w:val="FF0000"/>
+        </w:rPr>
+      </w:pPr>
+      <w:r>
+        <w:rPr>
+          <w:color w:val="FF0000"/>
+        </w:rPr>
+        <w:t>Problem</w:t>
+      </w:r>
+      <w:r>
+        <w:rPr>
+          <w:color w:val="FF0000"/>
+        </w:rPr>
+        <w:t xml:space="preserve">: the pattern was going </w:t>
+      </w:r>
+      <w:proofErr w:type="gramStart"/>
+      <w:r>
+        <w:rPr>
+          <w:color w:val="FF0000"/>
+        </w:rPr>
+        <w:t>straight, and</w:t>
+      </w:r>
+      <w:proofErr w:type="gramEnd"/>
+      <w:r>
+        <w:rPr>
+          <w:color w:val="FF0000"/>
+        </w:rPr>
+        <w:t xml:space="preserve"> make a perfect 90 degree turn. The top most point is the correct, since we did move about 50m (47.75).</w:t>
+      </w:r>
+    </w:p>
+    <w:p>
+      <w:pPr>
+        <w:rPr>
+          <w:color w:val="FF0000"/>
+        </w:rPr>
+      </w:pPr>
+      <w:r>
+        <w:rPr>
+          <w:color w:val="FF0000"/>
+        </w:rPr>
+        <w:t>Solution: fix the 90 degree turns for now</w:t>
+      </w:r>
+    </w:p>
+    <w:p>
+      <w:pPr>
+        <w:rPr>
+          <w:color w:val="FF0000"/>
+        </w:rPr>
+      </w:pPr>
+    </w:p>
+    <w:p>
+      <w:pPr>
+        <w:rPr>
+          <w:color w:val="FF0000"/>
+        </w:rPr>
+      </w:pPr>
+      <w:r>
+        <w:rPr>
+          <w:noProof/>
+        </w:rPr>
+        <w:lastRenderedPageBreak/>
+        <w:drawing>
+          <wp:inline distT="0" distB="0" distL="0" distR="0" wp14:anchorId="5DB9C6F1" wp14:editId="2E0CCCE5">
+            <wp:extent cx="5943600" cy="3343275"/>
+            <wp:effectExtent l="0" t="0" r="0" b="9525"/>
+            <wp:docPr id="2" name="Picture 2"/>
+            <wp:cNvGraphicFramePr>
+              <a:graphicFrameLocks xmlns:a="http://schemas.openxmlformats.org/drawingml/2006/main" noChangeAspect="1"/>
+            </wp:cNvGraphicFramePr>
+            <a:graphic xmlns:a="http://schemas.openxmlformats.org/drawingml/2006/main">
+              <a:graphicData uri="http://schemas.openxmlformats.org/drawingml/2006/picture">
+                <pic:pic xmlns:pic="http://schemas.openxmlformats.org/drawingml/2006/picture">
+                  <pic:nvPicPr>
+                    <pic:cNvPr id="1" name=""/>
+                    <pic:cNvPicPr/>
+                  </pic:nvPicPr>
+                  <pic:blipFill>
+                    <a:blip r:embed="rId6"/>
+                    <a:stretch>
+                      <a:fillRect/>
+                    </a:stretch>
+                  </pic:blipFill>
+                  <pic:spPr>
+                    <a:xfrm>
+                      <a:off x="0" y="0"/>
+                      <a:ext cx="5943600" cy="3343275"/>
+                    </a:xfrm>
+                    <a:prstGeom prst="rect">
+                      <a:avLst/>
+                    </a:prstGeom>
+                  </pic:spPr>
+                </pic:pic>
+              </a:graphicData>
+            </a:graphic>
+          </wp:inline>
+        </w:drawing>
+      </w:r>
+    </w:p>
+    <w:p>
+      <w:pPr>
+        <w:pStyle w:val="HTMLPreformatted"/>
+        <w:rPr>
+          <w:color w:val="000000"/>
+        </w:rPr>
+      </w:pPr>
+      <w:r>
+        <w:rPr>
+          <w:color w:val="000000"/>
+        </w:rPr>
+        <w:t>{"boundaries": [{"x": 0.0, "y": 0.0}, {"x": 0.0, "y": 44.85}, {"x": -0.84, "y": 49.45}, {"x": 27.46, "y": 38.78}]}</w:t>
+      </w:r>
       <w:bookmarkStart w:id="0" w:name="_GoBack"/>
       <w:bookmarkEnd w:id="0"/>
+    </w:p>
+    <w:p>
+      <w:pPr>
+        <w:rPr>
+          <w:color w:val="FF0000"/>
+        </w:rPr>
+      </w:pPr>
+    </w:p>
+    <w:p>
+      <w:pPr>
+        <w:rPr>
+          <w:color w:val="FF0000"/>
+        </w:rPr>
+      </w:pPr>
     </w:p>
     <w:sectPr>
       <w:pgSz w:w="12240" w:h="15840"/>
@@ -14,6 +246,103 @@
     </w:sectPr>
   </w:body>
 </w:document>
+</file>
+
+<file path=word/numbering.xml><?xml version="1.0" encoding="utf-8"?>
+<w:numbering xmlns:wpc="http://schemas.microsoft.com/office/word/2010/wordprocessingCanvas" xmlns:cx="http://schemas.microsoft.com/office/drawing/2014/chartex" xmlns:cx1="http://schemas.microsoft.com/office/drawing/2015/9/8/chartex" xmlns:cx2="http://schemas.microsoft.com/office/drawing/2015/10/21/chartex" xmlns:cx3="http://schemas.microsoft.com/office/drawing/2016/5/9/chartex" xmlns:cx4="http://schemas.microsoft.com/office/drawing/2016/5/10/chartex" xmlns:cx5="http://schemas.microsoft.com/office/drawing/2016/5/11/chartex" xmlns:cx6="http://schemas.microsoft.com/office/drawing/2016/5/12/chartex" xmlns:cx7="http://schemas.microsoft.com/office/drawing/2016/5/13/chartex" xmlns:cx8="http://schemas.microsoft.com/office/drawing/2016/5/14/chartex" xmlns:mc="http://schemas.openxmlformats.org/markup-compatibility/2006" xmlns:aink="http://schemas.microsoft.com/office/drawing/2016/ink" xmlns:am3d="http://schemas.microsoft.com/office/drawing/2017/model3d" xmlns:o="urn:schemas-microsoft-com:office:office" xmlns:r="http://schemas.openxmlformats.org/officeDocument/2006/relationships" xmlns:m="http://schemas.openxmlformats.org/officeDocument/2006/math" xmlns:v="urn:schemas-microsoft-com:vml" xmlns:wp14="http://schemas.microsoft.com/office/word/2010/wordprocessingDrawing" xmlns:wp="http://schemas.openxmlformats.org/drawingml/2006/wordprocessingDrawing" xmlns:w10="urn:schemas-microsoft-com:office:word" xmlns:w="http://schemas.openxmlformats.org/wordprocessingml/2006/main" xmlns:w14="http://schemas.microsoft.com/office/word/2010/wordml" xmlns:w15="http://schemas.microsoft.com/office/word/2012/wordml" xmlns:w16cid="http://schemas.microsoft.com/office/word/2016/wordml/cid" xmlns:w16se="http://schemas.microsoft.com/office/word/2015/wordml/symex" xmlns:wpg="http://schemas.microsoft.com/office/word/2010/wordprocessingGroup" xmlns:wpi="http://schemas.microsoft.com/office/word/2010/wordprocessingInk" xmlns:wne="http://schemas.microsoft.com/office/word/2006/wordml" xmlns:wps="http://schemas.microsoft.com/office/word/2010/wordprocessingShape" mc:Ignorable="w14 w15 w16se w16cid wp14">
+  <w:abstractNum w:abstractNumId="0" w15:restartNumberingAfterBreak="0">
+    <w:nsid w:val="45FA3DF4"/>
+    <w:multiLevelType w:val="hybridMultilevel"/>
+    <w:tmpl w:val="44ACC698"/>
+    <w:lvl w:ilvl="0" w:tplc="0409000F">
+      <w:start w:val="1"/>
+      <w:numFmt w:val="decimal"/>
+      <w:lvlText w:val="%1."/>
+      <w:lvlJc w:val="left"/>
+      <w:pPr>
+        <w:ind w:left="720" w:hanging="360"/>
+      </w:pPr>
+      <w:rPr>
+        <w:rFonts w:hint="default"/>
+      </w:rPr>
+    </w:lvl>
+    <w:lvl w:ilvl="1" w:tplc="04090019" w:tentative="1">
+      <w:start w:val="1"/>
+      <w:numFmt w:val="lowerLetter"/>
+      <w:lvlText w:val="%2."/>
+      <w:lvlJc w:val="left"/>
+      <w:pPr>
+        <w:ind w:left="1440" w:hanging="360"/>
+      </w:pPr>
+    </w:lvl>
+    <w:lvl w:ilvl="2" w:tplc="0409001B" w:tentative="1">
+      <w:start w:val="1"/>
+      <w:numFmt w:val="lowerRoman"/>
+      <w:lvlText w:val="%3."/>
+      <w:lvlJc w:val="right"/>
+      <w:pPr>
+        <w:ind w:left="2160" w:hanging="180"/>
+      </w:pPr>
+    </w:lvl>
+    <w:lvl w:ilvl="3" w:tplc="0409000F" w:tentative="1">
+      <w:start w:val="1"/>
+      <w:numFmt w:val="decimal"/>
+      <w:lvlText w:val="%4."/>
+      <w:lvlJc w:val="left"/>
+      <w:pPr>
+        <w:ind w:left="2880" w:hanging="360"/>
+      </w:pPr>
+    </w:lvl>
+    <w:lvl w:ilvl="4" w:tplc="04090019" w:tentative="1">
+      <w:start w:val="1"/>
+      <w:numFmt w:val="lowerLetter"/>
+      <w:lvlText w:val="%5."/>
+      <w:lvlJc w:val="left"/>
+      <w:pPr>
+        <w:ind w:left="3600" w:hanging="360"/>
+      </w:pPr>
+    </w:lvl>
+    <w:lvl w:ilvl="5" w:tplc="0409001B" w:tentative="1">
+      <w:start w:val="1"/>
+      <w:numFmt w:val="lowerRoman"/>
+      <w:lvlText w:val="%6."/>
+      <w:lvlJc w:val="right"/>
+      <w:pPr>
+        <w:ind w:left="4320" w:hanging="180"/>
+      </w:pPr>
+    </w:lvl>
+    <w:lvl w:ilvl="6" w:tplc="0409000F" w:tentative="1">
+      <w:start w:val="1"/>
+      <w:numFmt w:val="decimal"/>
+      <w:lvlText w:val="%7."/>
+      <w:lvlJc w:val="left"/>
+      <w:pPr>
+        <w:ind w:left="5040" w:hanging="360"/>
+      </w:pPr>
+    </w:lvl>
+    <w:lvl w:ilvl="7" w:tplc="04090019" w:tentative="1">
+      <w:start w:val="1"/>
+      <w:numFmt w:val="lowerLetter"/>
+      <w:lvlText w:val="%8."/>
+      <w:lvlJc w:val="left"/>
+      <w:pPr>
+        <w:ind w:left="5760" w:hanging="360"/>
+      </w:pPr>
+    </w:lvl>
+    <w:lvl w:ilvl="8" w:tplc="0409001B" w:tentative="1">
+      <w:start w:val="1"/>
+      <w:numFmt w:val="lowerRoman"/>
+      <w:lvlText w:val="%9."/>
+      <w:lvlJc w:val="right"/>
+      <w:pPr>
+        <w:ind w:left="6480" w:hanging="180"/>
+      </w:pPr>
+    </w:lvl>
+  </w:abstractNum>
+  <w:num w:numId="1">
+    <w:abstractNumId w:val="0"/>
+  </w:num>
+</w:numbering>
 </file>
 
 <file path=word/styles.xml><?xml version="1.0" encoding="utf-8"?>
@@ -441,6 +770,65 @@
     <w:semiHidden/>
     <w:unhideWhenUsed/>
   </w:style>
+  <w:style w:type="paragraph" w:styleId="ListParagraph">
+    <w:name w:val="List Paragraph"/>
+    <w:basedOn w:val="Normal"/>
+    <w:uiPriority w:val="34"/>
+    <w:qFormat/>
+    <w:rsid w:val="009A0D06"/>
+    <w:pPr>
+      <w:ind w:left="720"/>
+      <w:contextualSpacing/>
+    </w:pPr>
+  </w:style>
+  <w:style w:type="paragraph" w:styleId="HTMLPreformatted">
+    <w:name w:val="HTML Preformatted"/>
+    <w:basedOn w:val="Normal"/>
+    <w:link w:val="HTMLPreformattedChar"/>
+    <w:uiPriority w:val="99"/>
+    <w:semiHidden/>
+    <w:unhideWhenUsed/>
+    <w:rsid w:val="009A0D06"/>
+    <w:pPr>
+      <w:tabs>
+        <w:tab w:val="left" w:pos="916"/>
+        <w:tab w:val="left" w:pos="1832"/>
+        <w:tab w:val="left" w:pos="2748"/>
+        <w:tab w:val="left" w:pos="3664"/>
+        <w:tab w:val="left" w:pos="4580"/>
+        <w:tab w:val="left" w:pos="5496"/>
+        <w:tab w:val="left" w:pos="6412"/>
+        <w:tab w:val="left" w:pos="7328"/>
+        <w:tab w:val="left" w:pos="8244"/>
+        <w:tab w:val="left" w:pos="9160"/>
+        <w:tab w:val="left" w:pos="10076"/>
+        <w:tab w:val="left" w:pos="10992"/>
+        <w:tab w:val="left" w:pos="11908"/>
+        <w:tab w:val="left" w:pos="12824"/>
+        <w:tab w:val="left" w:pos="13740"/>
+        <w:tab w:val="left" w:pos="14656"/>
+      </w:tabs>
+      <w:spacing w:after="0" w:line="240" w:lineRule="auto"/>
+    </w:pPr>
+    <w:rPr>
+      <w:rFonts w:ascii="Courier New" w:eastAsia="Times New Roman" w:hAnsi="Courier New" w:cs="Courier New"/>
+      <w:sz w:val="20"/>
+      <w:szCs w:val="20"/>
+    </w:rPr>
+  </w:style>
+  <w:style w:type="character" w:customStyle="1" w:styleId="HTMLPreformattedChar">
+    <w:name w:val="HTML Preformatted Char"/>
+    <w:basedOn w:val="DefaultParagraphFont"/>
+    <w:link w:val="HTMLPreformatted"/>
+    <w:uiPriority w:val="99"/>
+    <w:semiHidden/>
+    <w:rsid w:val="009A0D06"/>
+    <w:rPr>
+      <w:rFonts w:ascii="Courier New" w:eastAsia="Times New Roman" w:hAnsi="Courier New" w:cs="Courier New"/>
+      <w:sz w:val="20"/>
+      <w:szCs w:val="20"/>
+    </w:rPr>
+  </w:style>
 </w:styles>
 </file>
 
